--- a/fase1.docx
+++ b/fase1.docx
@@ -4852,7 +4852,7 @@
             <w:noProof/>
             <w:lang w:val="es-ES"/>
           </w:rPr>
-          <w:t>11</w:t>
+          <w:t>10</w:t>
         </w:r>
         <w:r>
           <w:fldChar w:fldCharType="end"/>
@@ -8582,7 +8582,7 @@
 </file>
 
 <file path=customXml/itemProps1.xml><?xml version="1.0" encoding="utf-8"?>
-<ds:datastoreItem xmlns:ds="http://schemas.openxmlformats.org/officeDocument/2006/customXml" ds:itemID="{2C188FC2-D2CA-4B08-B80C-CFF27A36A918}">
+<ds:datastoreItem xmlns:ds="http://schemas.openxmlformats.org/officeDocument/2006/customXml" ds:itemID="{D41CB802-9B2F-47CB-89AD-88D2D42BBA67}">
   <ds:schemaRefs>
     <ds:schemaRef ds:uri="http://schemas.openxmlformats.org/officeDocument/2006/bibliography"/>
   </ds:schemaRefs>
